--- a/src/articles/assets/whats-microsoft-bookings.docx
+++ b/src/articles/assets/whats-microsoft-bookings.docx
@@ -21,10 +21,10 @@
           <w:noProof/>
         </w:rPr>
         <w:drawing>
-          <wp:inline distT="0" distB="0" distL="0" distR="0" wp14:anchorId="7671072C" wp14:editId="5FA78E21">
+          <wp:inline distT="0" distB="0" distL="0" distR="0" wp14:anchorId="7671072C" wp14:editId="7C22B5E9">
             <wp:extent cx="4572000" cy="3429000"/>
             <wp:effectExtent l="0" t="0" r="0" b="0"/>
-            <wp:docPr id="59" name="Video 59">
+            <wp:docPr id="59" name="Video 59" descr="https://youtu.be/G2HOsM767Sw">
               <a:hlinkClick xmlns:a="http://schemas.openxmlformats.org/drawingml/2006/main" r:id="rId5"/>
             </wp:docPr>
             <wp:cNvGraphicFramePr>
@@ -69,8 +69,6 @@
           </wp:inline>
         </w:drawing>
       </w:r>
-      <w:bookmarkStart w:id="0" w:name="_GoBack"/>
-      <w:bookmarkEnd w:id="0"/>
     </w:p>
     <w:p>
       <w:pPr>
@@ -206,8 +204,11 @@
     </w:p>
     <w:p>
       <w:r>
+        <w:rPr>
+          <w:noProof/>
+        </w:rPr>
         <w:drawing>
-          <wp:inline distT="0" distB="0" distL="0" distR="0" wp14:anchorId="7318FBF1" wp14:editId="1961F4B2">
+          <wp:inline distT="0" distB="0" distL="0" distR="0" wp14:anchorId="7318FBF1" wp14:editId="2D42FC92">
             <wp:extent cx="10887075" cy="914400"/>
             <wp:effectExtent l="0" t="0" r="9525" b="0"/>
             <wp:docPr id="55" name="Picture 55" descr="Microsoft Bookings: Online appointments scheduling"/>
@@ -286,8 +287,11 @@
         <w:br/>
       </w:r>
       <w:r>
+        <w:rPr>
+          <w:noProof/>
+        </w:rPr>
         <w:drawing>
-          <wp:inline distT="0" distB="0" distL="0" distR="0" wp14:anchorId="5BAE54B0" wp14:editId="1B3C8FCC">
+          <wp:inline distT="0" distB="0" distL="0" distR="0" wp14:anchorId="5BAE54B0" wp14:editId="5CE39B01">
             <wp:extent cx="466725" cy="476250"/>
             <wp:effectExtent l="0" t="0" r="9525" b="0"/>
             <wp:docPr id="53" name="Picture 53" descr="Office 365 App Launcher Button"/>
@@ -347,77 +351,14 @@
         <w:lastRenderedPageBreak/>
         <w:t>If you don’t see the Bookings app, click the All Apps button at the bottom.</w:t>
       </w:r>
-      <w:r>
-        <mc:AlternateContent>
-          <mc:Choice Requires="wps">
-            <w:drawing>
-              <wp:inline distT="0" distB="0" distL="0" distR="0" wp14:anchorId="49F3B8E8" wp14:editId="615863E5">
-                <wp:extent cx="304800" cy="304800"/>
-                <wp:effectExtent l="0" t="0" r="0" b="0"/>
-                <wp:docPr id="52" name="Rectangle 52" descr="data:image/svg+xml;charset=utf-8,%3csvg%20height=%22503px%22%20width=%22296px%22%20xmlns=%22http://www.w3.org/2000/svg%22%20version=%221.1%22/%3e"/>
-                <wp:cNvGraphicFramePr>
-                  <a:graphicFrameLocks xmlns:a="http://schemas.openxmlformats.org/drawingml/2006/main" noChangeAspect="1"/>
-                </wp:cNvGraphicFramePr>
-                <a:graphic xmlns:a="http://schemas.openxmlformats.org/drawingml/2006/main">
-                  <a:graphicData uri="http://schemas.microsoft.com/office/word/2010/wordprocessingShape">
-                    <wps:wsp>
-                      <wps:cNvSpPr>
-                        <a:spLocks noChangeAspect="1" noChangeArrowheads="1"/>
-                      </wps:cNvSpPr>
-                      <wps:spPr bwMode="auto">
-                        <a:xfrm>
-                          <a:off x="0" y="0"/>
-                          <a:ext cx="304800" cy="304800"/>
-                        </a:xfrm>
-                        <a:prstGeom prst="rect">
-                          <a:avLst/>
-                        </a:prstGeom>
-                        <a:noFill/>
-                        <a:ln>
-                          <a:noFill/>
-                        </a:ln>
-                        <a:extLst>
-                          <a:ext uri="{909E8E84-426E-40DD-AFC4-6F175D3DCCD1}">
-                            <a14:hiddenFill xmlns:a14="http://schemas.microsoft.com/office/drawing/2010/main">
-                              <a:solidFill>
-                                <a:srgbClr val="FFFFFF"/>
-                              </a:solidFill>
-                            </a14:hiddenFill>
-                          </a:ext>
-                          <a:ext uri="{91240B29-F687-4F45-9708-019B960494DF}">
-                            <a14:hiddenLine xmlns:a14="http://schemas.microsoft.com/office/drawing/2010/main" w="9525">
-                              <a:solidFill>
-                                <a:srgbClr val="000000"/>
-                              </a:solidFill>
-                              <a:miter lim="800000"/>
-                              <a:headEnd/>
-                              <a:tailEnd/>
-                            </a14:hiddenLine>
-                          </a:ext>
-                        </a:extLst>
-                      </wps:spPr>
-                      <wps:bodyPr rot="0" vert="horz" wrap="square" lIns="91440" tIns="45720" rIns="91440" bIns="45720" anchor="t" anchorCtr="0" upright="1">
-                        <a:noAutofit/>
-                      </wps:bodyPr>
-                    </wps:wsp>
-                  </a:graphicData>
-                </a:graphic>
-              </wp:inline>
-            </w:drawing>
-          </mc:Choice>
-          <mc:Fallback>
-            <w:pict>
-              <v:rect w14:anchorId="28F82D1C" id="Rectangle 52" o:spid="_x0000_s1026" alt="data:image/svg+xml;charset=utf-8,%3csvg%20height=%22503px%22%20width=%22296px%22%20xmlns=%22http://www.w3.org/2000/svg%22%20version=%221.1%22/%3e" style="width:24pt;height:24pt;visibility:visible;mso-wrap-style:square;mso-left-percent:-10001;mso-top-percent:-10001;mso-position-horizontal:absolute;mso-position-horizontal-relative:char;mso-position-vertical:absolute;mso-position-vertical-relative:line;mso-left-percent:-10001;mso-top-percent:-10001;v-text-anchor:top" o:gfxdata="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" filled="f" stroked="f">
-                <o:lock v:ext="edit" aspectratio="t"/>
-                <w10:anchorlock/>
-              </v:rect>
-            </w:pict>
-          </mc:Fallback>
-        </mc:AlternateContent>
-      </w:r>
-      <w:r>
+      <w:bookmarkStart w:id="0" w:name="_GoBack"/>
+      <w:bookmarkEnd w:id="0"/>
+      <w:r>
+        <w:rPr>
+          <w:noProof/>
+        </w:rPr>
         <w:drawing>
-          <wp:inline distT="0" distB="0" distL="0" distR="0" wp14:anchorId="2609755F" wp14:editId="28030B22">
+          <wp:inline distT="0" distB="0" distL="0" distR="0" wp14:anchorId="2609755F" wp14:editId="19F430B4">
             <wp:extent cx="2819400" cy="4791075"/>
             <wp:effectExtent l="0" t="0" r="0" b="9525"/>
             <wp:docPr id="51" name="Picture 51" descr="Office 365 App Launcher screenshot"/>
@@ -480,6 +421,9 @@
         <w:br/>
       </w:r>
       <w:r>
+        <w:rPr>
+          <w:noProof/>
+        </w:rPr>
         <w:drawing>
           <wp:inline distT="0" distB="0" distL="0" distR="0" wp14:anchorId="1CD80B4F" wp14:editId="5E065CC5">
             <wp:extent cx="1362075" cy="504825"/>
@@ -558,9 +502,12 @@
     </w:p>
     <w:p>
       <w:r>
+        <w:rPr>
+          <w:noProof/>
+        </w:rPr>
         <w:lastRenderedPageBreak/>
         <w:drawing>
-          <wp:inline distT="0" distB="0" distL="0" distR="0" wp14:anchorId="75ABCD50" wp14:editId="1D466DC1">
+          <wp:inline distT="0" distB="0" distL="0" distR="0" wp14:anchorId="75ABCD50" wp14:editId="4A6D1B1C">
             <wp:extent cx="2400300" cy="2371725"/>
             <wp:effectExtent l="0" t="0" r="0" b="9525"/>
             <wp:docPr id="47" name="Picture 47" descr="Screenshot of add logo button"/>
@@ -626,6 +573,9 @@
     </w:p>
     <w:p>
       <w:r>
+        <w:rPr>
+          <w:noProof/>
+        </w:rPr>
         <w:drawing>
           <wp:inline distT="0" distB="0" distL="0" distR="0" wp14:anchorId="56043FBA" wp14:editId="78891D85">
             <wp:extent cx="1524000" cy="485775"/>
@@ -683,6 +633,9 @@
     </w:p>
     <w:p>
       <w:r>
+        <w:rPr>
+          <w:noProof/>
+        </w:rPr>
         <w:drawing>
           <wp:inline distT="0" distB="0" distL="0" distR="0" wp14:anchorId="33CE3BF1" wp14:editId="58375530">
             <wp:extent cx="2838450" cy="2000250"/>
@@ -759,6 +712,9 @@
     </w:p>
     <w:p>
       <w:r>
+        <w:rPr>
+          <w:noProof/>
+        </w:rPr>
         <w:drawing>
           <wp:inline distT="0" distB="0" distL="0" distR="0" wp14:anchorId="350D905D" wp14:editId="39EF97EA">
             <wp:extent cx="13011150" cy="6934200"/>
@@ -816,6 +772,9 @@
     </w:p>
     <w:p>
       <w:r>
+        <w:rPr>
+          <w:noProof/>
+        </w:rPr>
         <w:lastRenderedPageBreak/>
         <w:drawing>
           <wp:inline distT="0" distB="0" distL="0" distR="0" wp14:anchorId="04C38DCE" wp14:editId="2093AB63">
@@ -895,6 +854,9 @@
     </w:p>
     <w:p>
       <w:r>
+        <w:rPr>
+          <w:noProof/>
+        </w:rPr>
         <w:drawing>
           <wp:inline distT="0" distB="0" distL="0" distR="0" wp14:anchorId="435DB52A" wp14:editId="56171B83">
             <wp:extent cx="923925" cy="371475"/>
@@ -960,6 +922,9 @@
     </w:p>
     <w:p>
       <w:r>
+        <w:rPr>
+          <w:noProof/>
+        </w:rPr>
         <w:drawing>
           <wp:inline distT="0" distB="0" distL="0" distR="0" wp14:anchorId="644A3AB0" wp14:editId="16E5911D">
             <wp:extent cx="5705475" cy="2343150"/>
@@ -1017,6 +982,9 @@
     </w:p>
     <w:p>
       <w:r>
+        <w:rPr>
+          <w:noProof/>
+        </w:rPr>
         <w:lastRenderedPageBreak/>
         <w:drawing>
           <wp:inline distT="0" distB="0" distL="0" distR="0" wp14:anchorId="1D195609" wp14:editId="20FB8F9B">
@@ -1169,6 +1137,9 @@
     </w:p>
     <w:p>
       <w:r>
+        <w:rPr>
+          <w:noProof/>
+        </w:rPr>
         <w:drawing>
           <wp:inline distT="0" distB="0" distL="0" distR="0" wp14:anchorId="3DD882C4" wp14:editId="013F06A6">
             <wp:extent cx="6162675" cy="2543175"/>
@@ -1249,6 +1220,9 @@
     </w:p>
     <w:p>
       <w:r>
+        <w:rPr>
+          <w:noProof/>
+        </w:rPr>
         <w:lastRenderedPageBreak/>
         <w:drawing>
           <wp:inline distT="0" distB="0" distL="0" distR="0" wp14:anchorId="1FAE62E2" wp14:editId="08367FB4">
@@ -1343,6 +1317,9 @@
     </w:p>
     <w:p>
       <w:r>
+        <w:rPr>
+          <w:noProof/>
+        </w:rPr>
         <w:drawing>
           <wp:inline distT="0" distB="0" distL="0" distR="0" wp14:anchorId="213A5A0B" wp14:editId="752D3CE4">
             <wp:extent cx="1181100" cy="333375"/>
@@ -1400,6 +1377,9 @@
     </w:p>
     <w:p>
       <w:r>
+        <w:rPr>
+          <w:noProof/>
+        </w:rPr>
         <w:lastRenderedPageBreak/>
         <w:drawing>
           <wp:inline distT="0" distB="0" distL="0" distR="0" wp14:anchorId="63BC6A05" wp14:editId="26B8D057">
@@ -1498,6 +1478,9 @@
     </w:p>
     <w:p>
       <w:r>
+        <w:rPr>
+          <w:noProof/>
+        </w:rPr>
         <w:drawing>
           <wp:inline distT="0" distB="0" distL="0" distR="0" wp14:anchorId="764527F0" wp14:editId="6269AA7C">
             <wp:extent cx="1181100" cy="333375"/>
@@ -1565,6 +1548,9 @@
     </w:p>
     <w:p>
       <w:r>
+        <w:rPr>
+          <w:noProof/>
+        </w:rPr>
         <w:drawing>
           <wp:inline distT="0" distB="0" distL="0" distR="0" wp14:anchorId="4178812A" wp14:editId="41B054BC">
             <wp:extent cx="3962400" cy="1247775"/>
@@ -1656,6 +1642,9 @@
     </w:p>
     <w:p>
       <w:r>
+        <w:rPr>
+          <w:noProof/>
+        </w:rPr>
         <w:drawing>
           <wp:inline distT="0" distB="0" distL="0" distR="0" wp14:anchorId="666BAA1B" wp14:editId="319FF07E">
             <wp:extent cx="1181100" cy="333375"/>
@@ -1723,6 +1712,9 @@
     </w:p>
     <w:p>
       <w:r>
+        <w:rPr>
+          <w:noProof/>
+        </w:rPr>
         <w:drawing>
           <wp:inline distT="0" distB="0" distL="0" distR="0" wp14:anchorId="31E95F1A" wp14:editId="45143B83">
             <wp:extent cx="704850" cy="238125"/>
@@ -1788,6 +1780,9 @@
     </w:p>
     <w:p>
       <w:r>
+        <w:rPr>
+          <w:noProof/>
+        </w:rPr>
         <w:drawing>
           <wp:inline distT="0" distB="0" distL="0" distR="0" wp14:anchorId="49E590AE" wp14:editId="7BD67606">
             <wp:extent cx="3448050" cy="2200275"/>
@@ -1903,6 +1898,9 @@
     </w:p>
     <w:p>
       <w:r>
+        <w:rPr>
+          <w:noProof/>
+        </w:rPr>
         <w:lastRenderedPageBreak/>
         <w:drawing>
           <wp:inline distT="0" distB="0" distL="0" distR="0" wp14:anchorId="32647113" wp14:editId="29918E5E">
@@ -1961,6 +1959,9 @@
     </w:p>
     <w:p>
       <w:r>
+        <w:rPr>
+          <w:noProof/>
+        </w:rPr>
         <w:drawing>
           <wp:inline distT="0" distB="0" distL="0" distR="0" wp14:anchorId="487C3142" wp14:editId="7B4F9236">
             <wp:extent cx="2343150" cy="1971675"/>
@@ -2018,6 +2019,9 @@
     </w:p>
     <w:p>
       <w:r>
+        <w:rPr>
+          <w:noProof/>
+        </w:rPr>
         <w:lastRenderedPageBreak/>
         <w:drawing>
           <wp:inline distT="0" distB="0" distL="0" distR="0" wp14:anchorId="7E37428C" wp14:editId="12F056B0">
@@ -2084,6 +2088,9 @@
     </w:p>
     <w:p>
       <w:r>
+        <w:rPr>
+          <w:noProof/>
+        </w:rPr>
         <w:drawing>
           <wp:inline distT="0" distB="0" distL="0" distR="0" wp14:anchorId="241120A2" wp14:editId="4165923C">
             <wp:extent cx="9048750" cy="1438275"/>
@@ -2141,6 +2148,9 @@
     </w:p>
     <w:p>
       <w:r>
+        <w:rPr>
+          <w:noProof/>
+        </w:rPr>
         <w:lastRenderedPageBreak/>
         <w:drawing>
           <wp:inline distT="0" distB="0" distL="0" distR="0" wp14:anchorId="4F0EC823" wp14:editId="737F5C46">
@@ -2269,6 +2279,9 @@
     </w:p>
     <w:p>
       <w:r>
+        <w:rPr>
+          <w:noProof/>
+        </w:rPr>
         <w:drawing>
           <wp:inline distT="0" distB="0" distL="0" distR="0" wp14:anchorId="56EC1DB6" wp14:editId="43FB607C">
             <wp:extent cx="4162425" cy="2790825"/>
@@ -2321,6 +2334,9 @@
     </w:p>
     <w:p>
       <w:r>
+        <w:rPr>
+          <w:noProof/>
+        </w:rPr>
         <w:drawing>
           <wp:inline distT="0" distB="0" distL="0" distR="0" wp14:anchorId="21C8A991" wp14:editId="384893D3">
             <wp:extent cx="4143375" cy="2771775"/>
@@ -3121,6 +3137,7 @@
   <w:style w:type="character" w:default="1" w:styleId="DefaultParagraphFont">
     <w:name w:val="Default Paragraph Font"/>
     <w:uiPriority w:val="1"/>
+    <w:semiHidden/>
     <w:unhideWhenUsed/>
   </w:style>
   <w:style w:type="table" w:default="1" w:styleId="TableNormal">

--- a/src/articles/assets/whats-microsoft-bookings.docx
+++ b/src/articles/assets/whats-microsoft-bookings.docx
@@ -16,15 +16,16 @@
       </w:r>
     </w:p>
     <w:p>
+      <w:bookmarkStart w:id="0" w:name="_GoBack"/>
       <w:r>
         <w:rPr>
           <w:noProof/>
         </w:rPr>
         <w:drawing>
-          <wp:inline distT="0" distB="0" distL="0" distR="0" wp14:anchorId="7671072C" wp14:editId="7C22B5E9">
+          <wp:inline distT="0" distB="0" distL="0" distR="0" wp14:anchorId="7671072C" wp14:editId="2962D8CF">
             <wp:extent cx="4572000" cy="3429000"/>
             <wp:effectExtent l="0" t="0" r="0" b="0"/>
-            <wp:docPr id="59" name="Video 59" descr="https://youtu.be/G2HOsM767Sw">
+            <wp:docPr id="59" name="Video 59" descr="https://www.youtube.com/embed/G2HOsM767Sw">
               <a:hlinkClick xmlns:a="http://schemas.openxmlformats.org/drawingml/2006/main" r:id="rId5"/>
             </wp:docPr>
             <wp:cNvGraphicFramePr>
@@ -69,6 +70,7 @@
           </wp:inline>
         </w:drawing>
       </w:r>
+      <w:bookmarkEnd w:id="0"/>
     </w:p>
     <w:p>
       <w:pPr>
@@ -351,8 +353,6 @@
         <w:lastRenderedPageBreak/>
         <w:t>If you don’t see the Bookings app, click the All Apps button at the bottom.</w:t>
       </w:r>
-      <w:bookmarkStart w:id="0" w:name="_GoBack"/>
-      <w:bookmarkEnd w:id="0"/>
       <w:r>
         <w:rPr>
           <w:noProof/>
